--- a/法令ファイル/武力攻撃事態等における国民の保護のための措置に関する法律の規定による処分に係る公用令書等の様式を定める内閣府令/武力攻撃事態等における国民の保護のための措置に関する法律の規定による処分に係る公用令書等の様式を定める内閣府令（平成二十五年内閣府令第六十九号）.docx
+++ b/法令ファイル/武力攻撃事態等における国民の保護のための措置に関する法律の規定による処分に係る公用令書等の様式を定める内閣府令/武力攻撃事態等における国民の保護のための措置に関する法律の規定による処分に係る公用令書等の様式を定める内閣府令（平成二十五年内閣府令第六十九号）.docx
@@ -55,7 +55,7 @@
     </w:pPr>
     <w:r>
       <w:tab/>
-      <w:t>WeGov v0.1 - FTS141</w:t>
+      <w:t>WeGov v0.2 - FTS141</w:t>
     </w:r>
   </w:p>
 </w:ftr>
